--- a/CSPROJ2/Documentation/Project Charter Draft.docx
+++ b/CSPROJ2/Documentation/Project Charter Draft.docx
@@ -80,23 +80,7 @@
           <w:iCs/>
           <w:sz w:val="20"/>
         </w:rPr>
-        <w:t>Provide basic information about the project including: Project Title – The proper name used to identify this project; Project Working Title – The working name or acronym that will be used for the project; Proponent Secr</w:t>
-      </w:r>
-      <w:r>
-        <w:rPr>
-          <w:i/>
-          <w:iCs/>
-          <w:sz w:val="20"/>
-        </w:rPr>
-        <w:t>etary – The Secretary to whom the proponent agency is assigned or the Secretary that is sponsoring an enterprise project; Proponent Agency – The agency that will be responsible for the management of the project; Prepared by – The person(s) preparing this d</w:t>
-      </w:r>
-      <w:r>
-        <w:rPr>
-          <w:i/>
-          <w:iCs/>
-          <w:sz w:val="20"/>
-        </w:rPr>
-        <w:t>ocument.</w:t>
+        <w:t>Provide basic information about the project including: Project Title – The proper name used to identify this project; Project Working Title – The working name or acronym that will be used for the project; Proponent Secretary – The Secretary to whom the proponent agency is assigned or the Secretary that is sponsoring an enterprise project; Proponent Agency – The agency that will be responsible for the management of the project; Prepared by – The person(s) preparing this document.</w:t>
       </w:r>
     </w:p>
     <w:tbl>
@@ -113,12 +97,6 @@
         <w:gridCol w:w="2109"/>
       </w:tblGrid>
       <w:tr>
-        <w:tblPrEx>
-          <w:tblCellMar>
-            <w:top w:w="0" w:type="dxa"/>
-            <w:bottom w:w="0" w:type="dxa"/>
-          </w:tblCellMar>
-        </w:tblPrEx>
         <w:tc>
           <w:tcPr>
             <w:tcW w:w="1311" w:type="dxa"/>
@@ -231,10 +209,6 @@
           <w:tblBorders>
             <w:bottom w:val="single" w:sz="6" w:space="0" w:color="auto"/>
           </w:tblBorders>
-          <w:tblCellMar>
-            <w:top w:w="0" w:type="dxa"/>
-            <w:bottom w:w="0" w:type="dxa"/>
-          </w:tblCellMar>
         </w:tblPrEx>
         <w:tc>
           <w:tcPr>
@@ -367,12 +341,6 @@
         </w:tc>
       </w:tr>
       <w:tr>
-        <w:tblPrEx>
-          <w:tblCellMar>
-            <w:top w:w="0" w:type="dxa"/>
-            <w:bottom w:w="0" w:type="dxa"/>
-          </w:tblCellMar>
-        </w:tblPrEx>
         <w:tc>
           <w:tcPr>
             <w:tcW w:w="1311" w:type="dxa"/>
@@ -452,13 +420,23 @@
                 <w:sz w:val="24"/>
               </w:rPr>
             </w:pPr>
+            <w:proofErr w:type="spellStart"/>
             <w:r>
               <w:rPr>
                 <w:b w:val="0"/>
                 <w:i w:val="0"/>
                 <w:sz w:val="24"/>
               </w:rPr>
-              <w:t>Holgado, Wyatt</w:t>
+              <w:t>Holgado</w:t>
+            </w:r>
+            <w:proofErr w:type="spellEnd"/>
+            <w:r>
+              <w:rPr>
+                <w:b w:val="0"/>
+                <w:i w:val="0"/>
+                <w:sz w:val="24"/>
+              </w:rPr>
+              <w:t>, Wyatt</w:t>
             </w:r>
           </w:p>
         </w:tc>
@@ -571,12 +549,6 @@
         <w:gridCol w:w="2454"/>
       </w:tblGrid>
       <w:tr>
-        <w:tblPrEx>
-          <w:tblCellMar>
-            <w:top w:w="0" w:type="dxa"/>
-            <w:bottom w:w="0" w:type="dxa"/>
-          </w:tblCellMar>
-        </w:tblPrEx>
         <w:trPr>
           <w:cantSplit/>
         </w:trPr>
@@ -639,15 +611,7 @@
                 <w:i/>
                 <w:iCs/>
               </w:rPr>
-              <w:t>Title/Name/Organiza</w:t>
-            </w:r>
-            <w:r>
-              <w:rPr>
-                <w:b/>
-                <w:i/>
-                <w:iCs/>
-              </w:rPr>
-              <w:t>tion</w:t>
+              <w:t>Title/Name/Organization</w:t>
             </w:r>
           </w:p>
         </w:tc>
@@ -715,12 +679,6 @@
         </w:tc>
       </w:tr>
       <w:tr>
-        <w:tblPrEx>
-          <w:tblCellMar>
-            <w:top w:w="0" w:type="dxa"/>
-            <w:bottom w:w="0" w:type="dxa"/>
-          </w:tblCellMar>
-        </w:tblPrEx>
         <w:trPr>
           <w:cantSplit/>
           <w:trHeight w:val="810"/>
@@ -826,12 +784,6 @@
         </w:tc>
       </w:tr>
       <w:tr>
-        <w:tblPrEx>
-          <w:tblCellMar>
-            <w:top w:w="0" w:type="dxa"/>
-            <w:bottom w:w="0" w:type="dxa"/>
-          </w:tblCellMar>
-        </w:tblPrEx>
         <w:trPr>
           <w:cantSplit/>
           <w:trHeight w:val="810"/>
@@ -939,12 +891,6 @@
         </w:tc>
       </w:tr>
       <w:tr>
-        <w:tblPrEx>
-          <w:tblCellMar>
-            <w:top w:w="0" w:type="dxa"/>
-            <w:bottom w:w="0" w:type="dxa"/>
-          </w:tblCellMar>
-        </w:tblPrEx>
         <w:trPr>
           <w:cantSplit/>
           <w:trHeight w:val="810"/>
@@ -1058,12 +1004,6 @@
         </w:tc>
       </w:tr>
       <w:tr>
-        <w:tblPrEx>
-          <w:tblCellMar>
-            <w:top w:w="0" w:type="dxa"/>
-            <w:bottom w:w="0" w:type="dxa"/>
-          </w:tblCellMar>
-        </w:tblPrEx>
         <w:trPr>
           <w:cantSplit/>
           <w:trHeight w:val="810"/>
@@ -1159,12 +1099,6 @@
         </w:tc>
       </w:tr>
       <w:tr>
-        <w:tblPrEx>
-          <w:tblCellMar>
-            <w:top w:w="0" w:type="dxa"/>
-            <w:bottom w:w="0" w:type="dxa"/>
-          </w:tblCellMar>
-        </w:tblPrEx>
         <w:trPr>
           <w:cantSplit/>
           <w:trHeight w:val="810"/>
@@ -1260,12 +1194,6 @@
         </w:tc>
       </w:tr>
       <w:tr>
-        <w:tblPrEx>
-          <w:tblCellMar>
-            <w:top w:w="0" w:type="dxa"/>
-            <w:bottom w:w="0" w:type="dxa"/>
-          </w:tblCellMar>
-        </w:tblPrEx>
         <w:trPr>
           <w:cantSplit/>
           <w:trHeight w:val="810"/>
@@ -1366,12 +1294,6 @@
         </w:tc>
       </w:tr>
       <w:tr>
-        <w:tblPrEx>
-          <w:tblCellMar>
-            <w:top w:w="0" w:type="dxa"/>
-            <w:bottom w:w="0" w:type="dxa"/>
-          </w:tblCellMar>
-        </w:tblPrEx>
         <w:trPr>
           <w:cantSplit/>
           <w:trHeight w:val="810"/>
@@ -1426,11 +1348,19 @@
                 <w:bCs/>
               </w:rPr>
             </w:pPr>
-            <w:r>
-              <w:rPr>
-                <w:bCs/>
-              </w:rPr>
-              <w:t>Holgado, Wyatt</w:t>
+            <w:proofErr w:type="spellStart"/>
+            <w:r>
+              <w:rPr>
+                <w:bCs/>
+              </w:rPr>
+              <w:t>Holgado</w:t>
+            </w:r>
+            <w:proofErr w:type="spellEnd"/>
+            <w:r>
+              <w:rPr>
+                <w:bCs/>
+              </w:rPr>
+              <w:t>, Wyatt</w:t>
             </w:r>
           </w:p>
         </w:tc>
@@ -1583,15 +1513,7 @@
           <w:iCs/>
           <w:sz w:val="20"/>
         </w:rPr>
-        <w:t>An Executive Summary is required when</w:t>
-      </w:r>
-      <w:r>
-        <w:rPr>
-          <w:i/>
-          <w:iCs/>
-          <w:sz w:val="20"/>
-        </w:rPr>
-        <w:t xml:space="preserve"> Sections C thru G of the charter are excessively long.  In two or three paragraphs, provide a brief overview of this project and the contents of this document.</w:t>
+        <w:t>An Executive Summary is required when Sections C thru G of the charter are excessively long.  In two or three paragraphs, provide a brief overview of this project and the contents of this document.</w:t>
       </w:r>
     </w:p>
     <w:p>
@@ -1619,15 +1541,9 @@
         <w:tblLook w:val="0000" w:firstRow="0" w:lastRow="0" w:firstColumn="0" w:lastColumn="0" w:noHBand="0" w:noVBand="0"/>
       </w:tblPr>
       <w:tblGrid>
-        <w:gridCol w:w="9573"/>
+        <w:gridCol w:w="9350"/>
       </w:tblGrid>
       <w:tr>
-        <w:tblPrEx>
-          <w:tblCellMar>
-            <w:top w:w="0" w:type="dxa"/>
-            <w:bottom w:w="0" w:type="dxa"/>
-          </w:tblCellMar>
-        </w:tblPrEx>
         <w:trPr>
           <w:trHeight w:val="4650"/>
         </w:trPr>
@@ -1842,15 +1758,7 @@
           <w:i/>
           <w:iCs/>
         </w:rPr>
-        <w:t xml:space="preserve"> question, issue, or situation, pertaining to the business, which needs to be answered or resolved.  State in spec</w:t>
-      </w:r>
-      <w:r>
-        <w:rPr>
-          <w:rStyle w:val="def-contents1"/>
-          <w:i/>
-          <w:iCs/>
-        </w:rPr>
-        <w:t>ific terms the problem or issue this project will resolve.  Often, the Business Problem is reflected as a critical business issue or initiative in the Agency’s Strategic Plan or IT Strategic Plan.</w:t>
+        <w:t xml:space="preserve"> question, issue, or situation, pertaining to the business, which needs to be answered or resolved.  State in specific terms the problem or issue this project will resolve.  Often, the Business Problem is reflected as a critical business issue or initiative in the Agency’s Strategic Plan or IT Strategic Plan.</w:t>
       </w:r>
     </w:p>
     <w:p>
@@ -1878,15 +1786,9 @@
         <w:tblLook w:val="0000" w:firstRow="0" w:lastRow="0" w:firstColumn="0" w:lastColumn="0" w:noHBand="0" w:noVBand="0"/>
       </w:tblPr>
       <w:tblGrid>
-        <w:gridCol w:w="9573"/>
+        <w:gridCol w:w="9350"/>
       </w:tblGrid>
       <w:tr>
-        <w:tblPrEx>
-          <w:tblCellMar>
-            <w:top w:w="0" w:type="dxa"/>
-            <w:bottom w:w="0" w:type="dxa"/>
-          </w:tblCellMar>
-        </w:tblPrEx>
         <w:trPr>
           <w:trHeight w:val="3382"/>
         </w:trPr>
@@ -1908,29 +1810,6 @@
         </w:tc>
       </w:tr>
     </w:tbl>
-    <w:p>
-      <w:pPr>
-        <w:pStyle w:val="BodyText2"/>
-        <w:jc w:val="left"/>
-        <w:rPr>
-          <w:b w:val="0"/>
-          <w:bCs/>
-          <w:sz w:val="24"/>
-        </w:rPr>
-      </w:pPr>
-    </w:p>
-    <w:p>
-      <w:pPr>
-        <w:pStyle w:val="BodyText2"/>
-        <w:ind w:left="360"/>
-        <w:jc w:val="both"/>
-        <w:rPr>
-          <w:b w:val="0"/>
-          <w:bCs/>
-          <w:sz w:val="24"/>
-        </w:rPr>
-      </w:pPr>
-    </w:p>
     <w:p>
       <w:pPr>
         <w:pStyle w:val="SectionHeading"/>
@@ -1946,6 +1825,8 @@
         </w:rPr>
       </w:pPr>
       <w:bookmarkStart w:id="5" w:name="_Toc14516964"/>
+      <w:bookmarkStart w:id="6" w:name="_GoBack"/>
+      <w:bookmarkEnd w:id="6"/>
       <w:r>
         <w:rPr>
           <w:rFonts w:ascii="Times New Roman" w:hAnsi="Times New Roman"/>
@@ -1987,28 +1868,7 @@
           <w:i/>
           <w:iCs/>
         </w:rPr>
-        <w:t>D</w:t>
-      </w:r>
-      <w:r>
-        <w:rPr>
-          <w:i/>
-          <w:iCs/>
-        </w:rPr>
-        <w:t>efine the specific Busin</w:t>
-      </w:r>
-      <w:r>
-        <w:rPr>
-          <w:i/>
-          <w:iCs/>
-        </w:rPr>
-        <w:t>ess Objectives of the project that correlate to the strategic initiatives or issues identified in the Commonwealth or Agency Strategic Plan.  Every Business Objective must relate to at least one strategic initiative or issue and every initiative or issue c</w:t>
-      </w:r>
-      <w:r>
-        <w:rPr>
-          <w:i/>
-          <w:iCs/>
-        </w:rPr>
-        <w:t>ited must relate to at least one project business objective.</w:t>
+        <w:t>Define the specific Business Objectives of the project that correlate to the strategic initiatives or issues identified in the Commonwealth or Agency Strategic Plan.  Every Business Objective must relate to at least one strategic initiative or issue and every initiative or issue cited must relate to at least one project business objective.</w:t>
       </w:r>
     </w:p>
     <w:p>
@@ -2037,12 +1897,6 @@
         <w:gridCol w:w="6042"/>
       </w:tblGrid>
       <w:tr>
-        <w:tblPrEx>
-          <w:tblCellMar>
-            <w:top w:w="0" w:type="dxa"/>
-            <w:bottom w:w="0" w:type="dxa"/>
-          </w:tblCellMar>
-        </w:tblPrEx>
         <w:tc>
           <w:tcPr>
             <w:tcW w:w="3300" w:type="dxa"/>
@@ -2089,12 +1943,6 @@
         </w:tc>
       </w:tr>
       <w:tr>
-        <w:tblPrEx>
-          <w:tblCellMar>
-            <w:top w:w="0" w:type="dxa"/>
-            <w:bottom w:w="0" w:type="dxa"/>
-          </w:tblCellMar>
-        </w:tblPrEx>
         <w:tc>
           <w:tcPr>
             <w:tcW w:w="3300" w:type="dxa"/>
@@ -2128,12 +1976,6 @@
         </w:tc>
       </w:tr>
       <w:tr>
-        <w:tblPrEx>
-          <w:tblCellMar>
-            <w:top w:w="0" w:type="dxa"/>
-            <w:bottom w:w="0" w:type="dxa"/>
-          </w:tblCellMar>
-        </w:tblPrEx>
         <w:tc>
           <w:tcPr>
             <w:tcW w:w="3300" w:type="dxa"/>
@@ -2167,12 +2009,6 @@
         </w:tc>
       </w:tr>
       <w:tr>
-        <w:tblPrEx>
-          <w:tblCellMar>
-            <w:top w:w="0" w:type="dxa"/>
-            <w:bottom w:w="0" w:type="dxa"/>
-          </w:tblCellMar>
-        </w:tblPrEx>
         <w:tc>
           <w:tcPr>
             <w:tcW w:w="3300" w:type="dxa"/>
@@ -2206,12 +2042,6 @@
         </w:tc>
       </w:tr>
       <w:tr>
-        <w:tblPrEx>
-          <w:tblCellMar>
-            <w:top w:w="0" w:type="dxa"/>
-            <w:bottom w:w="0" w:type="dxa"/>
-          </w:tblCellMar>
-        </w:tblPrEx>
         <w:tc>
           <w:tcPr>
             <w:tcW w:w="3300" w:type="dxa"/>
@@ -2245,12 +2075,6 @@
         </w:tc>
       </w:tr>
       <w:tr>
-        <w:tblPrEx>
-          <w:tblCellMar>
-            <w:top w:w="0" w:type="dxa"/>
-            <w:bottom w:w="0" w:type="dxa"/>
-          </w:tblCellMar>
-        </w:tblPrEx>
         <w:tc>
           <w:tcPr>
             <w:tcW w:w="3300" w:type="dxa"/>
@@ -2284,12 +2108,6 @@
         </w:tc>
       </w:tr>
       <w:tr>
-        <w:tblPrEx>
-          <w:tblCellMar>
-            <w:top w:w="0" w:type="dxa"/>
-            <w:bottom w:w="0" w:type="dxa"/>
-          </w:tblCellMar>
-        </w:tblPrEx>
         <w:tc>
           <w:tcPr>
             <w:tcW w:w="3300" w:type="dxa"/>
@@ -2323,12 +2141,6 @@
         </w:tc>
       </w:tr>
       <w:tr>
-        <w:tblPrEx>
-          <w:tblCellMar>
-            <w:top w:w="0" w:type="dxa"/>
-            <w:bottom w:w="0" w:type="dxa"/>
-          </w:tblCellMar>
-        </w:tblPrEx>
         <w:tc>
           <w:tcPr>
             <w:tcW w:w="3300" w:type="dxa"/>
@@ -2399,15 +2211,7 @@
           <w:iCs/>
           <w:sz w:val="20"/>
         </w:rPr>
-        <w:t>Assumptions are statements taken for granted or accepte</w:t>
-      </w:r>
-      <w:r>
-        <w:rPr>
-          <w:i/>
-          <w:iCs/>
-          <w:sz w:val="20"/>
-        </w:rPr>
-        <w:t>d as true without proof.  Assumptions are made in the absence of fact.  List and describe the assumptions made in the decision to charter this project.</w:t>
+        <w:t>Assumptions are statements taken for granted or accepted as true without proof.  Assumptions are made in the absence of fact.  List and describe the assumptions made in the decision to charter this project.</w:t>
       </w:r>
     </w:p>
     <w:p>
@@ -2433,15 +2237,9 @@
         <w:tblLook w:val="0000" w:firstRow="0" w:lastRow="0" w:firstColumn="0" w:lastColumn="0" w:noHBand="0" w:noVBand="0"/>
       </w:tblPr>
       <w:tblGrid>
-        <w:gridCol w:w="9516"/>
+        <w:gridCol w:w="9350"/>
       </w:tblGrid>
       <w:tr>
-        <w:tblPrEx>
-          <w:tblCellMar>
-            <w:top w:w="0" w:type="dxa"/>
-            <w:bottom w:w="0" w:type="dxa"/>
-          </w:tblCellMar>
-        </w:tblPrEx>
         <w:trPr>
           <w:trHeight w:val="5891"/>
         </w:trPr>
@@ -2499,8 +2297,13 @@
               <w:jc w:val="both"/>
             </w:pPr>
             <w:r>
-              <w:t xml:space="preserve">         The team assumed that the project still has a lot of room for improvemn</w:t>
-            </w:r>
+              <w:t xml:space="preserve">         The team assumed that the project still has a lot of room for </w:t>
+            </w:r>
+            <w:proofErr w:type="spellStart"/>
+            <w:r>
+              <w:t>improvemn</w:t>
+            </w:r>
+            <w:proofErr w:type="spellEnd"/>
           </w:p>
         </w:tc>
       </w:tr>
@@ -2574,15 +2377,25 @@
           <w:iCs/>
           <w:sz w:val="20"/>
         </w:rPr>
-        <w:t>Describe the project appro</w:t>
+        <w:t xml:space="preserve">Describe the project approach, specific solution, customer(s), and benefits.  The Project Description </w:t>
       </w:r>
+      <w:proofErr w:type="gramStart"/>
       <w:r>
         <w:rPr>
           <w:i/>
           <w:iCs/>
           <w:sz w:val="20"/>
         </w:rPr>
-        <w:t>ach, specific solution, customer(s), and benefits.  The Project Description is located in the Project Proposal, Section C.</w:t>
+        <w:t>is located in</w:t>
+      </w:r>
+      <w:proofErr w:type="gramEnd"/>
+      <w:r>
+        <w:rPr>
+          <w:i/>
+          <w:iCs/>
+          <w:sz w:val="20"/>
+        </w:rPr>
+        <w:t xml:space="preserve"> the Project Proposal, Section C.</w:t>
       </w:r>
     </w:p>
     <w:p>
@@ -2611,12 +2424,6 @@
         <w:gridCol w:w="9636"/>
       </w:tblGrid>
       <w:tr>
-        <w:tblPrEx>
-          <w:tblCellMar>
-            <w:top w:w="0" w:type="dxa"/>
-            <w:bottom w:w="0" w:type="dxa"/>
-          </w:tblCellMar>
-        </w:tblPrEx>
         <w:trPr>
           <w:trHeight w:val="4262"/>
         </w:trPr>
@@ -2638,7 +2445,39 @@
                 <w:bCs/>
                 <w:szCs w:val="20"/>
               </w:rPr>
-              <w:t>Fake news is a deliberate misinformation or hoax that spreads via traditional print, broadcast news media or online social media (Novotny, 2017). It misleads people and make the world less informed. It harms the community and the industry in an alarming level (Stecula, n.d.).</w:t>
+              <w:t>Fake news is a deliberate misinformation or hoax that spreads via traditional print, broadcast news media or online social media (Novotny, 2017). It misleads people and make the world less informed. It harms the community and the industry in an alarming level (</w:t>
+            </w:r>
+            <w:proofErr w:type="spellStart"/>
+            <w:r>
+              <w:rPr>
+                <w:bCs/>
+                <w:szCs w:val="20"/>
+              </w:rPr>
+              <w:t>Stecula</w:t>
+            </w:r>
+            <w:proofErr w:type="spellEnd"/>
+            <w:r>
+              <w:rPr>
+                <w:bCs/>
+                <w:szCs w:val="20"/>
+              </w:rPr>
+              <w:t xml:space="preserve">, </w:t>
+            </w:r>
+            <w:proofErr w:type="spellStart"/>
+            <w:r>
+              <w:rPr>
+                <w:bCs/>
+                <w:szCs w:val="20"/>
+              </w:rPr>
+              <w:t>n.d.</w:t>
+            </w:r>
+            <w:proofErr w:type="spellEnd"/>
+            <w:r>
+              <w:rPr>
+                <w:bCs/>
+                <w:szCs w:val="20"/>
+              </w:rPr>
+              <w:t>).</w:t>
             </w:r>
           </w:p>
           <w:p>
@@ -2734,15 +2573,9 @@
         <w:tblLook w:val="0000" w:firstRow="0" w:lastRow="0" w:firstColumn="0" w:lastColumn="0" w:noHBand="0" w:noVBand="0"/>
       </w:tblPr>
       <w:tblGrid>
-        <w:gridCol w:w="9573"/>
+        <w:gridCol w:w="9350"/>
       </w:tblGrid>
       <w:tr>
-        <w:tblPrEx>
-          <w:tblCellMar>
-            <w:top w:w="0" w:type="dxa"/>
-            <w:bottom w:w="0" w:type="dxa"/>
-          </w:tblCellMar>
-        </w:tblPrEx>
         <w:trPr>
           <w:trHeight w:val="5982"/>
         </w:trPr>
@@ -2780,7 +2613,31 @@
                 <w:i w:val="0"/>
                 <w:sz w:val="24"/>
               </w:rPr>
-              <w:t>The study is about identifying fake news. The researchers will use web programming languages to create a web extension for identifying fake news. The gathered datasets will come from two online websites (kaggle.com,Opensources). The web extension will only work on the latest and upcoming versions Google Chrome and it will not work on any other browsers.</w:t>
+              <w:t>The study is about identifying fake news. The researchers will use web programming languages to create a web extension for identifying fake news. The gathered datasets will come from two online websites (</w:t>
+            </w:r>
+            <w:proofErr w:type="spellStart"/>
+            <w:proofErr w:type="gramStart"/>
+            <w:r>
+              <w:rPr>
+                <w:rFonts w:ascii="Times New Roman" w:hAnsi="Times New Roman"/>
+                <w:b w:val="0"/>
+                <w:bCs/>
+                <w:i w:val="0"/>
+                <w:sz w:val="24"/>
+              </w:rPr>
+              <w:t>kaggle.com,Opensources</w:t>
+            </w:r>
+            <w:proofErr w:type="spellEnd"/>
+            <w:proofErr w:type="gramEnd"/>
+            <w:r>
+              <w:rPr>
+                <w:rFonts w:ascii="Times New Roman" w:hAnsi="Times New Roman"/>
+                <w:b w:val="0"/>
+                <w:bCs/>
+                <w:i w:val="0"/>
+                <w:sz w:val="24"/>
+              </w:rPr>
+              <w:t>). The web extension will only work on the latest and upcoming versions Google Chrome and it will not work on any other browsers.</w:t>
             </w:r>
           </w:p>
           <w:p>
@@ -2862,13 +2719,7 @@
         <w:pStyle w:val="Instructions"/>
       </w:pPr>
       <w:r>
-        <w:t xml:space="preserve">Provide a list of Project Management </w:t>
-      </w:r>
-      <w:r>
-        <w:t>Milestones and Deliverables (see Section E of the Project Proposal Document).  This list of deliverables is not the same as the products and services provided, but is specific to management of the project.  An example of a Project Management Milestone is t</w:t>
-      </w:r>
-      <w:r>
-        <w:t>he Project Plan Completed.</w:t>
+        <w:t>Provide a list of Project Management Milestones and Deliverables (see Section E of the Project Proposal Document).  This list of deliverables is not the same as the products and services provided, but is specific to management of the project.  An example of a Project Management Milestone is the Project Plan Completed.</w:t>
       </w:r>
     </w:p>
     <w:p>
@@ -2900,12 +2751,6 @@
         <w:gridCol w:w="2430"/>
       </w:tblGrid>
       <w:tr>
-        <w:tblPrEx>
-          <w:tblCellMar>
-            <w:top w:w="0" w:type="dxa"/>
-            <w:bottom w:w="0" w:type="dxa"/>
-          </w:tblCellMar>
-        </w:tblPrEx>
         <w:tc>
           <w:tcPr>
             <w:tcW w:w="4680" w:type="dxa"/>
@@ -2977,12 +2822,6 @@
         </w:tc>
       </w:tr>
       <w:tr>
-        <w:tblPrEx>
-          <w:tblCellMar>
-            <w:top w:w="0" w:type="dxa"/>
-            <w:bottom w:w="0" w:type="dxa"/>
-          </w:tblCellMar>
-        </w:tblPrEx>
         <w:tc>
           <w:tcPr>
             <w:tcW w:w="4680" w:type="dxa"/>
@@ -3037,12 +2876,6 @@
         </w:tc>
       </w:tr>
       <w:tr>
-        <w:tblPrEx>
-          <w:tblCellMar>
-            <w:top w:w="0" w:type="dxa"/>
-            <w:bottom w:w="0" w:type="dxa"/>
-          </w:tblCellMar>
-        </w:tblPrEx>
         <w:tc>
           <w:tcPr>
             <w:tcW w:w="4680" w:type="dxa"/>
@@ -3097,12 +2930,6 @@
         </w:tc>
       </w:tr>
       <w:tr>
-        <w:tblPrEx>
-          <w:tblCellMar>
-            <w:top w:w="0" w:type="dxa"/>
-            <w:bottom w:w="0" w:type="dxa"/>
-          </w:tblCellMar>
-        </w:tblPrEx>
         <w:tc>
           <w:tcPr>
             <w:tcW w:w="4680" w:type="dxa"/>
@@ -3157,12 +2984,6 @@
         </w:tc>
       </w:tr>
       <w:tr>
-        <w:tblPrEx>
-          <w:tblCellMar>
-            <w:top w:w="0" w:type="dxa"/>
-            <w:bottom w:w="0" w:type="dxa"/>
-          </w:tblCellMar>
-        </w:tblPrEx>
         <w:tc>
           <w:tcPr>
             <w:tcW w:w="4680" w:type="dxa"/>
@@ -3217,12 +3038,6 @@
         </w:tc>
       </w:tr>
       <w:tr>
-        <w:tblPrEx>
-          <w:tblCellMar>
-            <w:top w:w="0" w:type="dxa"/>
-            <w:bottom w:w="0" w:type="dxa"/>
-          </w:tblCellMar>
-        </w:tblPrEx>
         <w:tc>
           <w:tcPr>
             <w:tcW w:w="4680" w:type="dxa"/>
@@ -3277,12 +3092,6 @@
         </w:tc>
       </w:tr>
       <w:tr>
-        <w:tblPrEx>
-          <w:tblCellMar>
-            <w:top w:w="0" w:type="dxa"/>
-            <w:bottom w:w="0" w:type="dxa"/>
-          </w:tblCellMar>
-        </w:tblPrEx>
         <w:tc>
           <w:tcPr>
             <w:tcW w:w="4680" w:type="dxa"/>
@@ -3364,7 +3173,7 @@
           <w:sz w:val="24"/>
         </w:rPr>
       </w:pPr>
-      <w:bookmarkStart w:id="6" w:name="_Toc14516965"/>
+      <w:bookmarkStart w:id="7" w:name="_Toc14516965"/>
       <w:r>
         <w:rPr>
           <w:rFonts w:ascii="Times New Roman" w:hAnsi="Times New Roman"/>
@@ -3373,17 +3182,14 @@
         </w:rPr>
         <w:t>Project Authority</w:t>
       </w:r>
-      <w:bookmarkEnd w:id="6"/>
+      <w:bookmarkEnd w:id="7"/>
     </w:p>
     <w:p>
       <w:pPr>
         <w:pStyle w:val="Instructions"/>
       </w:pPr>
       <w:r>
-        <w:t>Desc</w:t>
-      </w:r>
-      <w:r>
-        <w:t>ribe the authority of the individual or organization initiating the project, any management constraints, management oversight of the project, and the authority granted to the Project Manager.</w:t>
+        <w:t>Describe the authority of the individual or organization initiating the project, any management constraints, management oversight of the project, and the authority granted to the Project Manager.</w:t>
       </w:r>
     </w:p>
     <w:p>
@@ -3403,10 +3209,10 @@
           <w:iCs/>
         </w:rPr>
       </w:pPr>
-      <w:bookmarkStart w:id="7" w:name="_Toc426256584"/>
-      <w:bookmarkStart w:id="8" w:name="_Toc430754628"/>
-      <w:bookmarkStart w:id="9" w:name="_Toc431118471"/>
-      <w:bookmarkStart w:id="10" w:name="_Toc432583711"/>
+      <w:bookmarkStart w:id="8" w:name="_Toc426256584"/>
+      <w:bookmarkStart w:id="9" w:name="_Toc430754628"/>
+      <w:bookmarkStart w:id="10" w:name="_Toc431118471"/>
+      <w:bookmarkStart w:id="11" w:name="_Toc432583711"/>
       <w:r>
         <w:rPr>
           <w:b/>
@@ -3415,20 +3221,17 @@
         </w:rPr>
         <w:t>Authorization</w:t>
       </w:r>
-      <w:bookmarkEnd w:id="7"/>
       <w:bookmarkEnd w:id="8"/>
       <w:bookmarkEnd w:id="9"/>
       <w:bookmarkEnd w:id="10"/>
+      <w:bookmarkEnd w:id="11"/>
     </w:p>
     <w:p>
       <w:pPr>
         <w:pStyle w:val="Instructions"/>
       </w:pPr>
       <w:r>
-        <w:t>Name the project approval authority that is commi</w:t>
-      </w:r>
-      <w:r>
-        <w:t>tting organization resources to the project.  Identify the source of this authority.  The source of the approval authority often resides in code or policy and is related to the authority of the individual’s position or title.</w:t>
+        <w:t>Name the project approval authority that is committing organization resources to the project.  Identify the source of this authority.  The source of the approval authority often resides in code or policy and is related to the authority of the individual’s position or title.</w:t>
       </w:r>
     </w:p>
     <w:p>
@@ -3458,15 +3261,9 @@
         <w:tblLook w:val="0000" w:firstRow="0" w:lastRow="0" w:firstColumn="0" w:lastColumn="0" w:noHBand="0" w:noVBand="0"/>
       </w:tblPr>
       <w:tblGrid>
-        <w:gridCol w:w="9576"/>
+        <w:gridCol w:w="9350"/>
       </w:tblGrid>
       <w:tr>
-        <w:tblPrEx>
-          <w:tblCellMar>
-            <w:top w:w="0" w:type="dxa"/>
-            <w:bottom w:w="0" w:type="dxa"/>
-          </w:tblCellMar>
-        </w:tblPrEx>
         <w:trPr>
           <w:trHeight w:val="1166"/>
         </w:trPr>
@@ -3504,10 +3301,10 @@
           <w:iCs/>
         </w:rPr>
       </w:pPr>
-      <w:bookmarkStart w:id="11" w:name="_Toc426256585"/>
-      <w:bookmarkStart w:id="12" w:name="_Toc430754629"/>
-      <w:bookmarkStart w:id="13" w:name="_Toc431118472"/>
-      <w:bookmarkStart w:id="14" w:name="_Toc432583712"/>
+      <w:bookmarkStart w:id="12" w:name="_Toc426256585"/>
+      <w:bookmarkStart w:id="13" w:name="_Toc430754629"/>
+      <w:bookmarkStart w:id="14" w:name="_Toc431118472"/>
+      <w:bookmarkStart w:id="15" w:name="_Toc432583712"/>
       <w:r>
         <w:rPr>
           <w:b/>
@@ -3516,20 +3313,17 @@
         </w:rPr>
         <w:t>Project Manager</w:t>
       </w:r>
-      <w:bookmarkEnd w:id="11"/>
       <w:bookmarkEnd w:id="12"/>
       <w:bookmarkEnd w:id="13"/>
       <w:bookmarkEnd w:id="14"/>
+      <w:bookmarkEnd w:id="15"/>
     </w:p>
     <w:p>
       <w:pPr>
         <w:pStyle w:val="Instructions"/>
       </w:pPr>
       <w:r>
-        <w:t xml:space="preserve">Name the </w:t>
-      </w:r>
-      <w:r>
-        <w:t>Project Manager and define his or her role and responsibility over the project.  Depending on the project’s complexities, include how the Project Manager will control matrixed organizations and employees.</w:t>
+        <w:t>Name the Project Manager and define his or her role and responsibility over the project.  Depending on the project’s complexities, include how the Project Manager will control matrixed organizations and employees.</w:t>
       </w:r>
     </w:p>
     <w:p>
@@ -3556,15 +3350,9 @@
         <w:tblLook w:val="0000" w:firstRow="0" w:lastRow="0" w:firstColumn="0" w:lastColumn="0" w:noHBand="0" w:noVBand="0"/>
       </w:tblPr>
       <w:tblGrid>
-        <w:gridCol w:w="9576"/>
+        <w:gridCol w:w="9350"/>
       </w:tblGrid>
       <w:tr>
-        <w:tblPrEx>
-          <w:tblCellMar>
-            <w:top w:w="0" w:type="dxa"/>
-            <w:bottom w:w="0" w:type="dxa"/>
-          </w:tblCellMar>
-        </w:tblPrEx>
         <w:trPr>
           <w:trHeight w:val="1232"/>
         </w:trPr>
@@ -3607,9 +3395,9 @@
           <w:iCs/>
         </w:rPr>
       </w:pPr>
-      <w:bookmarkStart w:id="15" w:name="_Toc430754630"/>
-      <w:bookmarkStart w:id="16" w:name="_Toc431118473"/>
-      <w:bookmarkStart w:id="17" w:name="_Toc432583713"/>
+      <w:bookmarkStart w:id="16" w:name="_Toc430754630"/>
+      <w:bookmarkStart w:id="17" w:name="_Toc431118473"/>
+      <w:bookmarkStart w:id="18" w:name="_Toc432583713"/>
       <w:r>
         <w:rPr>
           <w:b/>
@@ -3618,19 +3406,16 @@
         </w:rPr>
         <w:t xml:space="preserve">Oversight </w:t>
       </w:r>
-      <w:bookmarkEnd w:id="15"/>
       <w:bookmarkEnd w:id="16"/>
       <w:bookmarkEnd w:id="17"/>
+      <w:bookmarkEnd w:id="18"/>
     </w:p>
     <w:p>
       <w:pPr>
         <w:pStyle w:val="Instructions"/>
       </w:pPr>
       <w:r>
-        <w:t>Describe the Commonwealth or Agency</w:t>
-      </w:r>
-      <w:r>
-        <w:t xml:space="preserve"> Oversight controls over the project.  </w:t>
+        <w:t xml:space="preserve">Describe the Commonwealth or Agency Oversight controls over the project.  </w:t>
       </w:r>
     </w:p>
     <w:p>
@@ -3657,15 +3442,9 @@
         <w:tblLook w:val="0000" w:firstRow="0" w:lastRow="0" w:firstColumn="0" w:lastColumn="0" w:noHBand="0" w:noVBand="0"/>
       </w:tblPr>
       <w:tblGrid>
-        <w:gridCol w:w="9576"/>
+        <w:gridCol w:w="9350"/>
       </w:tblGrid>
       <w:tr>
-        <w:tblPrEx>
-          <w:tblCellMar>
-            <w:top w:w="0" w:type="dxa"/>
-            <w:bottom w:w="0" w:type="dxa"/>
-          </w:tblCellMar>
-        </w:tblPrEx>
         <w:trPr>
           <w:trHeight w:val="2093"/>
         </w:trPr>
@@ -3755,15 +3534,7 @@
           <w:iCs/>
           <w:sz w:val="20"/>
         </w:rPr>
-        <w:t>Provide a graphic depiction of the project team.  The graphical representation is a hierarchal diagram of the project organization that begins with the project</w:t>
-      </w:r>
-      <w:r>
-        <w:rPr>
-          <w:i/>
-          <w:iCs/>
-          <w:sz w:val="20"/>
-        </w:rPr>
-        <w:t xml:space="preserve"> sponsor and includes the project team and other stakeholders.  </w:t>
+        <w:t xml:space="preserve">Provide a graphic depiction of the project team.  The graphical representation is a hierarchal diagram of the project organization that begins with the project sponsor and includes the project team and other stakeholders.  </w:t>
       </w:r>
     </w:p>
     <w:p>
@@ -3790,15 +3561,9 @@
         <w:tblLook w:val="0000" w:firstRow="0" w:lastRow="0" w:firstColumn="0" w:lastColumn="0" w:noHBand="0" w:noVBand="0"/>
       </w:tblPr>
       <w:tblGrid>
-        <w:gridCol w:w="9516"/>
+        <w:gridCol w:w="9350"/>
       </w:tblGrid>
       <w:tr>
-        <w:tblPrEx>
-          <w:tblCellMar>
-            <w:top w:w="0" w:type="dxa"/>
-            <w:bottom w:w="0" w:type="dxa"/>
-          </w:tblCellMar>
-        </w:tblPrEx>
         <w:trPr>
           <w:trHeight w:val="6784"/>
         </w:trPr>
@@ -3873,12 +3638,6 @@
         <w:gridCol w:w="9636"/>
       </w:tblGrid>
       <w:tr>
-        <w:tblPrEx>
-          <w:tblCellMar>
-            <w:top w:w="0" w:type="dxa"/>
-            <w:bottom w:w="0" w:type="dxa"/>
-          </w:tblCellMar>
-        </w:tblPrEx>
         <w:trPr>
           <w:trHeight w:val="3774"/>
         </w:trPr>
@@ -3912,13 +3671,7 @@
         <w:pStyle w:val="Instructions"/>
       </w:pPr>
       <w:r>
-        <w:t>Describe, at a minimum, the</w:t>
-      </w:r>
-      <w:r>
-        <w:t xml:space="preserve"> Roles and Responsibilities of all stakeholders identified in the organizational diagram above.  Some stakeholders may exist whom are not part of the formal project team but have roles and responsibilities related to the project.  Include these stakeholder</w:t>
-      </w:r>
-      <w:r>
-        <w:t>s’ roles and responsibilities also.</w:t>
+        <w:t>Describe, at a minimum, the Roles and Responsibilities of all stakeholders identified in the organizational diagram above.  Some stakeholders may exist whom are not part of the formal project team but have roles and responsibilities related to the project.  Include these stakeholders’ roles and responsibilities also.</w:t>
       </w:r>
     </w:p>
     <w:p>
@@ -3940,15 +3693,9 @@
         <w:tblLook w:val="0000" w:firstRow="0" w:lastRow="0" w:firstColumn="0" w:lastColumn="0" w:noHBand="0" w:noVBand="0"/>
       </w:tblPr>
       <w:tblGrid>
-        <w:gridCol w:w="9516"/>
+        <w:gridCol w:w="9350"/>
       </w:tblGrid>
       <w:tr>
-        <w:tblPrEx>
-          <w:tblCellMar>
-            <w:top w:w="0" w:type="dxa"/>
-            <w:bottom w:w="0" w:type="dxa"/>
-          </w:tblCellMar>
-        </w:tblPrEx>
         <w:trPr>
           <w:trHeight w:val="11845"/>
         </w:trPr>
@@ -4001,15 +3748,7 @@
           <w:sz w:val="24"/>
         </w:rPr>
         <w:lastRenderedPageBreak/>
-        <w:t>Res</w:t>
-      </w:r>
-      <w:r>
-        <w:rPr>
-          <w:rFonts w:ascii="Times New Roman" w:hAnsi="Times New Roman"/>
-          <w:i w:val="0"/>
-          <w:sz w:val="24"/>
-        </w:rPr>
-        <w:t>ources</w:t>
+        <w:t>Resources</w:t>
       </w:r>
     </w:p>
     <w:p>
@@ -4058,16 +3797,10 @@
         <w:tblLook w:val="0000" w:firstRow="0" w:lastRow="0" w:firstColumn="0" w:lastColumn="0" w:noHBand="0" w:noVBand="0"/>
       </w:tblPr>
       <w:tblGrid>
-        <w:gridCol w:w="1938"/>
-        <w:gridCol w:w="7467"/>
+        <w:gridCol w:w="1920"/>
+        <w:gridCol w:w="7322"/>
       </w:tblGrid>
       <w:tr>
-        <w:tblPrEx>
-          <w:tblCellMar>
-            <w:top w:w="0" w:type="dxa"/>
-            <w:bottom w:w="0" w:type="dxa"/>
-          </w:tblCellMar>
-        </w:tblPrEx>
         <w:tc>
           <w:tcPr>
             <w:tcW w:w="1938" w:type="dxa"/>
@@ -4089,52 +3822,37 @@
                 <w:i/>
                 <w:sz w:val="22"/>
               </w:rPr>
-              <w:t>Resour</w:t>
-            </w:r>
-            <w:r>
+              <w:t>Resources</w:t>
+            </w:r>
+          </w:p>
+        </w:tc>
+        <w:tc>
+          <w:tcPr>
+            <w:tcW w:w="7467" w:type="dxa"/>
+          </w:tcPr>
+          <w:p>
+            <w:pPr>
+              <w:jc w:val="center"/>
               <w:rPr>
                 <w:b/>
                 <w:bCs/>
                 <w:i/>
                 <w:sz w:val="22"/>
               </w:rPr>
-              <w:t>ces</w:t>
-            </w:r>
-          </w:p>
-        </w:tc>
-        <w:tc>
-          <w:tcPr>
-            <w:tcW w:w="7467" w:type="dxa"/>
-          </w:tcPr>
-          <w:p>
-            <w:pPr>
-              <w:jc w:val="center"/>
+            </w:pPr>
+            <w:r>
               <w:rPr>
                 <w:b/>
                 <w:bCs/>
                 <w:i/>
                 <w:sz w:val="22"/>
               </w:rPr>
-            </w:pPr>
-            <w:r>
-              <w:rPr>
-                <w:b/>
-                <w:bCs/>
-                <w:i/>
-                <w:sz w:val="22"/>
-              </w:rPr>
               <w:t>Allocation and Source</w:t>
             </w:r>
           </w:p>
         </w:tc>
       </w:tr>
       <w:tr>
-        <w:tblPrEx>
-          <w:tblCellMar>
-            <w:top w:w="0" w:type="dxa"/>
-            <w:bottom w:w="0" w:type="dxa"/>
-          </w:tblCellMar>
-        </w:tblPrEx>
         <w:tc>
           <w:tcPr>
             <w:tcW w:w="1938" w:type="dxa"/>
@@ -4182,12 +3900,6 @@
         </w:tc>
       </w:tr>
       <w:tr>
-        <w:tblPrEx>
-          <w:tblCellMar>
-            <w:top w:w="0" w:type="dxa"/>
-            <w:bottom w:w="0" w:type="dxa"/>
-          </w:tblCellMar>
-        </w:tblPrEx>
         <w:tc>
           <w:tcPr>
             <w:tcW w:w="1938" w:type="dxa"/>
@@ -4236,12 +3948,6 @@
         </w:tc>
       </w:tr>
       <w:tr>
-        <w:tblPrEx>
-          <w:tblCellMar>
-            <w:top w:w="0" w:type="dxa"/>
-            <w:bottom w:w="0" w:type="dxa"/>
-          </w:tblCellMar>
-        </w:tblPrEx>
         <w:tc>
           <w:tcPr>
             <w:tcW w:w="1938" w:type="dxa"/>
@@ -4291,12 +3997,6 @@
         </w:tc>
       </w:tr>
       <w:tr>
-        <w:tblPrEx>
-          <w:tblCellMar>
-            <w:top w:w="0" w:type="dxa"/>
-            <w:bottom w:w="0" w:type="dxa"/>
-          </w:tblCellMar>
-        </w:tblPrEx>
         <w:tc>
           <w:tcPr>
             <w:tcW w:w="1938" w:type="dxa"/>
@@ -4339,12 +4039,6 @@
         </w:tc>
       </w:tr>
       <w:tr>
-        <w:tblPrEx>
-          <w:tblCellMar>
-            <w:top w:w="0" w:type="dxa"/>
-            <w:bottom w:w="0" w:type="dxa"/>
-          </w:tblCellMar>
-        </w:tblPrEx>
         <w:tc>
           <w:tcPr>
             <w:tcW w:w="1938" w:type="dxa"/>
@@ -4387,12 +4081,6 @@
         </w:tc>
       </w:tr>
       <w:tr>
-        <w:tblPrEx>
-          <w:tblCellMar>
-            <w:top w:w="0" w:type="dxa"/>
-            <w:bottom w:w="0" w:type="dxa"/>
-          </w:tblCellMar>
-        </w:tblPrEx>
         <w:tc>
           <w:tcPr>
             <w:tcW w:w="1938" w:type="dxa"/>
@@ -4435,12 +4123,6 @@
         </w:tc>
       </w:tr>
       <w:tr>
-        <w:tblPrEx>
-          <w:tblCellMar>
-            <w:top w:w="0" w:type="dxa"/>
-            <w:bottom w:w="0" w:type="dxa"/>
-          </w:tblCellMar>
-        </w:tblPrEx>
         <w:tc>
           <w:tcPr>
             <w:tcW w:w="1938" w:type="dxa"/>
@@ -4508,7 +4190,7 @@
           <w:sz w:val="24"/>
         </w:rPr>
       </w:pPr>
-      <w:bookmarkStart w:id="18" w:name="_Toc14516966"/>
+      <w:bookmarkStart w:id="19" w:name="_Toc14516966"/>
       <w:r>
         <w:rPr>
           <w:rFonts w:ascii="Times New Roman" w:hAnsi="Times New Roman"/>
@@ -4517,7 +4199,7 @@
         </w:rPr>
         <w:t>Signatures</w:t>
       </w:r>
-      <w:bookmarkEnd w:id="18"/>
+      <w:bookmarkEnd w:id="19"/>
     </w:p>
     <w:p>
       <w:pPr>
@@ -4530,13 +4212,7 @@
         <w:rPr>
           <w:sz w:val="20"/>
         </w:rPr>
-        <w:t>The Signatures of the people below document approval of the formal Project Charter.  Th</w:t>
-      </w:r>
-      <w:r>
-        <w:rPr>
-          <w:sz w:val="20"/>
-        </w:rPr>
-        <w:t>e Project Manager is empowered by this charter to proceed with the project as outlined in the charter.</w:t>
+        <w:t>The Signatures of the people below document approval of the formal Project Charter.  The Project Manager is empowered by this charter to proceed with the project as outlined in the charter.</w:t>
       </w:r>
     </w:p>
     <w:p>
@@ -4564,12 +4240,6 @@
         <w:gridCol w:w="1788"/>
       </w:tblGrid>
       <w:tr>
-        <w:tblPrEx>
-          <w:tblCellMar>
-            <w:top w:w="0" w:type="dxa"/>
-            <w:bottom w:w="0" w:type="dxa"/>
-          </w:tblCellMar>
-        </w:tblPrEx>
         <w:trPr>
           <w:cantSplit/>
         </w:trPr>
@@ -4669,12 +4339,6 @@
         </w:tc>
       </w:tr>
       <w:tr>
-        <w:tblPrEx>
-          <w:tblCellMar>
-            <w:top w:w="0" w:type="dxa"/>
-            <w:bottom w:w="0" w:type="dxa"/>
-          </w:tblCellMar>
-        </w:tblPrEx>
         <w:trPr>
           <w:cantSplit/>
           <w:trHeight w:val="345"/>
@@ -4771,12 +4435,6 @@
         </w:tc>
       </w:tr>
       <w:tr>
-        <w:tblPrEx>
-          <w:tblCellMar>
-            <w:top w:w="0" w:type="dxa"/>
-            <w:bottom w:w="0" w:type="dxa"/>
-          </w:tblCellMar>
-        </w:tblPrEx>
         <w:trPr>
           <w:cantSplit/>
           <w:trHeight w:val="228"/>
@@ -4860,12 +4518,6 @@
         </w:tc>
       </w:tr>
       <w:tr>
-        <w:tblPrEx>
-          <w:tblCellMar>
-            <w:top w:w="0" w:type="dxa"/>
-            <w:bottom w:w="0" w:type="dxa"/>
-          </w:tblCellMar>
-        </w:tblPrEx>
         <w:trPr>
           <w:cantSplit/>
           <w:trHeight w:val="345"/>
@@ -4951,12 +4603,6 @@
         </w:tc>
       </w:tr>
       <w:tr>
-        <w:tblPrEx>
-          <w:tblCellMar>
-            <w:top w:w="0" w:type="dxa"/>
-            <w:bottom w:w="0" w:type="dxa"/>
-          </w:tblCellMar>
-        </w:tblPrEx>
         <w:trPr>
           <w:cantSplit/>
         </w:trPr>
@@ -5046,12 +4692,6 @@
         </w:tc>
       </w:tr>
       <w:tr>
-        <w:tblPrEx>
-          <w:tblCellMar>
-            <w:top w:w="0" w:type="dxa"/>
-            <w:bottom w:w="0" w:type="dxa"/>
-          </w:tblCellMar>
-        </w:tblPrEx>
         <w:trPr>
           <w:cantSplit/>
           <w:trHeight w:val="345"/>
@@ -5142,12 +4782,6 @@
         </w:tc>
       </w:tr>
       <w:tr>
-        <w:tblPrEx>
-          <w:tblCellMar>
-            <w:top w:w="0" w:type="dxa"/>
-            <w:bottom w:w="0" w:type="dxa"/>
-          </w:tblCellMar>
-        </w:tblPrEx>
         <w:trPr>
           <w:cantSplit/>
           <w:trHeight w:val="345"/>
@@ -5222,8 +4856,6 @@
               </w:rPr>
               <w:t>Social Media Users</w:t>
             </w:r>
-            <w:bookmarkStart w:id="19" w:name="_GoBack"/>
-            <w:bookmarkEnd w:id="19"/>
           </w:p>
           <w:p>
             <w:pPr>
@@ -5315,7 +4947,7 @@
         <w:rStyle w:val="PageNumber"/>
         <w:noProof/>
       </w:rPr>
-      <w:t>3</w:t>
+      <w:t>8</w:t>
     </w:r>
     <w:r>
       <w:rPr>
@@ -7361,7 +6993,9 @@
   </w:style>
   <w:style w:type="character" w:default="1" w:styleId="DefaultParagraphFont">
     <w:name w:val="Default Paragraph Font"/>
+    <w:uiPriority w:val="1"/>
     <w:semiHidden/>
+    <w:unhideWhenUsed/>
   </w:style>
   <w:style w:type="table" w:default="1" w:styleId="TableNormal">
     <w:name w:val="Normal Table"/>

--- a/CSPROJ2/Documentation/Project Charter Draft.docx
+++ b/CSPROJ2/Documentation/Project Charter Draft.docx
@@ -146,7 +146,7 @@
                 <w:i w:val="0"/>
                 <w:sz w:val="24"/>
               </w:rPr>
-              <w:t xml:space="preserve">Identifying Fake News System </w:t>
+              <w:t xml:space="preserve">Identifying Fake News  </w:t>
             </w:r>
           </w:p>
         </w:tc>
@@ -335,7 +335,7 @@
                 <w:i w:val="0"/>
                 <w:sz w:val="24"/>
               </w:rPr>
-              <w:t>Facebook Users</w:t>
+              <w:t>Online Users</w:t>
             </w:r>
           </w:p>
         </w:tc>
@@ -390,25 +390,25 @@
                 <w:i w:val="0"/>
                 <w:sz w:val="24"/>
               </w:rPr>
-              <w:t>Nares, Marc,</w:t>
-            </w:r>
-          </w:p>
-          <w:p>
-            <w:pPr>
-              <w:pStyle w:val="formtext"/>
+              <w:t xml:space="preserve">De Leon, </w:t>
+            </w:r>
+            <w:proofErr w:type="spellStart"/>
+            <w:r>
               <w:rPr>
                 <w:b w:val="0"/>
                 <w:i w:val="0"/>
                 <w:sz w:val="24"/>
               </w:rPr>
-            </w:pPr>
+              <w:t>Aleo</w:t>
+            </w:r>
+            <w:proofErr w:type="spellEnd"/>
             <w:r>
               <w:rPr>
                 <w:b w:val="0"/>
                 <w:i w:val="0"/>
                 <w:sz w:val="24"/>
               </w:rPr>
-              <w:t>De Leon, Aleo,</w:t>
+              <w:t>,</w:t>
             </w:r>
           </w:p>
           <w:p>
@@ -437,6 +437,32 @@
                 <w:sz w:val="24"/>
               </w:rPr>
               <w:t>, Wyatt</w:t>
+            </w:r>
+            <w:r>
+              <w:rPr>
+                <w:b w:val="0"/>
+                <w:i w:val="0"/>
+                <w:sz w:val="24"/>
+              </w:rPr>
+              <w:t>,</w:t>
+            </w:r>
+          </w:p>
+          <w:p>
+            <w:pPr>
+              <w:pStyle w:val="formtext"/>
+              <w:rPr>
+                <w:b w:val="0"/>
+                <w:i w:val="0"/>
+                <w:sz w:val="24"/>
+              </w:rPr>
+            </w:pPr>
+            <w:r>
+              <w:rPr>
+                <w:b w:val="0"/>
+                <w:i w:val="0"/>
+                <w:sz w:val="24"/>
+              </w:rPr>
+              <w:t>Nares, Marc</w:t>
             </w:r>
           </w:p>
         </w:tc>
@@ -1251,8 +1277,10 @@
               <w:rPr>
                 <w:bCs/>
               </w:rPr>
-              <w:t>Facebook Users</w:t>
-            </w:r>
+              <w:t>Online Users</w:t>
+            </w:r>
+            <w:bookmarkStart w:id="4" w:name="_GoBack"/>
+            <w:bookmarkEnd w:id="4"/>
           </w:p>
         </w:tc>
         <w:tc>
@@ -1487,7 +1515,7 @@
           <w:sz w:val="24"/>
         </w:rPr>
       </w:pPr>
-      <w:bookmarkStart w:id="4" w:name="_Toc14516963"/>
+      <w:bookmarkStart w:id="5" w:name="_Toc14516963"/>
       <w:r>
         <w:rPr>
           <w:rFonts w:ascii="Times New Roman" w:hAnsi="Times New Roman"/>
@@ -1679,7 +1707,7 @@
         </w:rPr>
         <w:t>Project Purpose</w:t>
       </w:r>
-      <w:bookmarkEnd w:id="4"/>
+      <w:bookmarkEnd w:id="5"/>
     </w:p>
     <w:p>
       <w:pPr>
@@ -1824,9 +1852,7 @@
           <w:sz w:val="24"/>
         </w:rPr>
       </w:pPr>
-      <w:bookmarkStart w:id="5" w:name="_Toc14516964"/>
-      <w:bookmarkStart w:id="6" w:name="_GoBack"/>
-      <w:bookmarkEnd w:id="6"/>
+      <w:bookmarkStart w:id="6" w:name="_Toc14516964"/>
       <w:r>
         <w:rPr>
           <w:rFonts w:ascii="Times New Roman" w:hAnsi="Times New Roman"/>
@@ -1844,7 +1870,7 @@
         <w:lastRenderedPageBreak/>
         <w:t>Project Business Objective</w:t>
       </w:r>
-      <w:bookmarkEnd w:id="5"/>
+      <w:bookmarkEnd w:id="6"/>
       <w:r>
         <w:rPr>
           <w:rFonts w:ascii="Times New Roman" w:hAnsi="Times New Roman"/>
@@ -2461,23 +2487,7 @@
                 <w:bCs/>
                 <w:szCs w:val="20"/>
               </w:rPr>
-              <w:t xml:space="preserve">, </w:t>
-            </w:r>
-            <w:proofErr w:type="spellStart"/>
-            <w:r>
-              <w:rPr>
-                <w:bCs/>
-                <w:szCs w:val="20"/>
-              </w:rPr>
-              <w:t>n.d.</w:t>
-            </w:r>
-            <w:proofErr w:type="spellEnd"/>
-            <w:r>
-              <w:rPr>
-                <w:bCs/>
-                <w:szCs w:val="20"/>
-              </w:rPr>
-              <w:t>).</w:t>
+              <w:t>, n.d.).</w:t>
             </w:r>
           </w:p>
           <w:p>
